--- a/Report/รูปเล่ม/เนื้อหา.docx
+++ b/Report/รูปเล่ม/เนื้อหา.docx
@@ -7301,7 +7301,8 @@
       <w:pPr>
         <w:rPr>
           <w:rFonts w:ascii="TH Sarabun New" w:hAnsi="TH Sarabun New" w:cs="TH Sarabun New"/>
-          <w:sz w:val="28"/>
+          <w:sz w:val="40"/>
+          <w:szCs w:val="40"/>
         </w:rPr>
       </w:pPr>
       <w:r>
@@ -7321,70 +7322,8 @@
           <w:t>http://incompetech.com/music/royalty-free/index.html?isrc=USUAN1100764</w:t>
         </w:r>
       </w:hyperlink>
-    </w:p>
-    <w:p>
-      <w:pPr>
-        <w:rPr>
-          <w:rFonts w:ascii="TH Sarabun New" w:hAnsi="TH Sarabun New" w:cs="TH Sarabun New"/>
-          <w:sz w:val="28"/>
-        </w:rPr>
-      </w:pPr>
       <w:bookmarkStart w:id="0" w:name="_GoBack"/>
       <w:bookmarkEnd w:id="0"/>
-    </w:p>
-    <w:p>
-      <w:pPr>
-        <w:rPr>
-          <w:rFonts w:ascii="TH Sarabun New" w:hAnsi="TH Sarabun New" w:cs="TH Sarabun New"/>
-          <w:sz w:val="40"/>
-          <w:szCs w:val="40"/>
-        </w:rPr>
-      </w:pPr>
-    </w:p>
-    <w:p>
-      <w:pPr>
-        <w:rPr>
-          <w:rFonts w:ascii="TH Sarabun New" w:hAnsi="TH Sarabun New" w:cs="TH Sarabun New"/>
-          <w:sz w:val="40"/>
-          <w:szCs w:val="40"/>
-        </w:rPr>
-      </w:pPr>
-    </w:p>
-    <w:p>
-      <w:pPr>
-        <w:rPr>
-          <w:rFonts w:ascii="TH Sarabun New" w:hAnsi="TH Sarabun New" w:cs="TH Sarabun New"/>
-          <w:sz w:val="40"/>
-          <w:szCs w:val="40"/>
-        </w:rPr>
-      </w:pPr>
-    </w:p>
-    <w:p>
-      <w:pPr>
-        <w:rPr>
-          <w:rFonts w:ascii="TH Sarabun New" w:hAnsi="TH Sarabun New" w:cs="TH Sarabun New"/>
-          <w:sz w:val="40"/>
-          <w:szCs w:val="40"/>
-        </w:rPr>
-      </w:pPr>
-    </w:p>
-    <w:p>
-      <w:pPr>
-        <w:rPr>
-          <w:rFonts w:ascii="TH Sarabun New" w:hAnsi="TH Sarabun New" w:cs="TH Sarabun New"/>
-          <w:sz w:val="40"/>
-          <w:szCs w:val="40"/>
-        </w:rPr>
-      </w:pPr>
-    </w:p>
-    <w:p>
-      <w:pPr>
-        <w:rPr>
-          <w:rFonts w:ascii="TH Sarabun New" w:hAnsi="TH Sarabun New" w:cs="TH Sarabun New"/>
-          <w:sz w:val="40"/>
-          <w:szCs w:val="40"/>
-        </w:rPr>
-      </w:pPr>
     </w:p>
     <w:p>
       <w:pPr>
@@ -7526,7 +7465,7 @@
             <w:szCs w:val="22"/>
             <w:lang w:val="th-TH"/>
           </w:rPr>
-          <w:t>15</w:t>
+          <w:t>14</w:t>
         </w:r>
         <w:r>
           <w:fldChar w:fldCharType="end"/>
@@ -10763,7 +10702,7 @@
 </file>
 
 <file path=customXml/itemProps1.xml><?xml version="1.0" encoding="utf-8"?>
-<ds:datastoreItem xmlns:ds="http://schemas.openxmlformats.org/officeDocument/2006/customXml" ds:itemID="{D3652819-3329-4EEE-8869-46D344B6FA8A}">
+<ds:datastoreItem xmlns:ds="http://schemas.openxmlformats.org/officeDocument/2006/customXml" ds:itemID="{F077E96A-B921-4C81-998E-31CAFD74225D}">
   <ds:schemaRefs>
     <ds:schemaRef ds:uri="http://schemas.openxmlformats.org/officeDocument/2006/bibliography"/>
   </ds:schemaRefs>
